--- a/Final Project Requirements.docx
+++ b/Final Project Requirements.docx
@@ -400,15 +400,15 @@
         <w:rPr>
           <w:sz w:val="20"/>
           <w:szCs w:val="20"/>
-          <w:highlight w:val="cyan"/>
-        </w:rPr>
-      </w:pPr>
-      <w:r>
-        <w:rPr>
-          <w:rFonts w:hint="cs"/>
-          <w:sz w:val="20"/>
-          <w:szCs w:val="20"/>
-          <w:highlight w:val="cyan"/>
+          <w:highlight w:val="yellow"/>
+        </w:rPr>
+      </w:pPr>
+      <w:r>
+        <w:rPr>
+          <w:rFonts w:hint="cs"/>
+          <w:sz w:val="20"/>
+          <w:szCs w:val="20"/>
+          <w:highlight w:val="yellow"/>
           <w:rtl/>
         </w:rPr>
         <w:t xml:space="preserve">תשתית המערכת תבוסס </w:t>
@@ -417,7 +417,7 @@
         <w:rPr>
           <w:sz w:val="20"/>
           <w:szCs w:val="20"/>
-          <w:highlight w:val="cyan"/>
+          <w:highlight w:val="yellow"/>
         </w:rPr>
         <w:t>Node.JS</w:t>
       </w:r>
@@ -426,7 +426,7 @@
           <w:rFonts w:hint="cs"/>
           <w:sz w:val="20"/>
           <w:szCs w:val="20"/>
-          <w:highlight w:val="cyan"/>
+          <w:highlight w:val="yellow"/>
           <w:rtl/>
         </w:rPr>
         <w:t xml:space="preserve"> בצד השרת</w:t>
@@ -443,15 +443,14 @@
         <w:rPr>
           <w:sz w:val="20"/>
           <w:szCs w:val="20"/>
-          <w:highlight w:val="cyan"/>
-        </w:rPr>
-      </w:pPr>
-      <w:r>
-        <w:rPr>
-          <w:rFonts w:hint="cs"/>
-          <w:sz w:val="20"/>
-          <w:szCs w:val="20"/>
-          <w:highlight w:val="cyan"/>
+        </w:rPr>
+      </w:pPr>
+      <w:r>
+        <w:rPr>
+          <w:rFonts w:hint="cs"/>
+          <w:sz w:val="20"/>
+          <w:szCs w:val="20"/>
+          <w:highlight w:val="yellow"/>
           <w:rtl/>
         </w:rPr>
         <w:t xml:space="preserve">שימוש ב </w:t>
@@ -460,7 +459,7 @@
         <w:rPr>
           <w:sz w:val="20"/>
           <w:szCs w:val="20"/>
-          <w:highlight w:val="cyan"/>
+          <w:highlight w:val="yellow"/>
         </w:rPr>
         <w:t>Express.JS web framework</w:t>
       </w:r>
@@ -469,7 +468,7 @@
           <w:rFonts w:hint="cs"/>
           <w:sz w:val="20"/>
           <w:szCs w:val="20"/>
-          <w:highlight w:val="cyan"/>
+          <w:highlight w:val="yellow"/>
           <w:rtl/>
         </w:rPr>
         <w:t xml:space="preserve"> בצד השרת</w:t>
@@ -486,15 +485,15 @@
         <w:rPr>
           <w:sz w:val="20"/>
           <w:szCs w:val="20"/>
-          <w:highlight w:val="cyan"/>
-        </w:rPr>
-      </w:pPr>
-      <w:r>
-        <w:rPr>
-          <w:rFonts w:hint="cs"/>
-          <w:sz w:val="20"/>
-          <w:szCs w:val="20"/>
-          <w:highlight w:val="cyan"/>
+          <w:highlight w:val="yellow"/>
+        </w:rPr>
+      </w:pPr>
+      <w:r>
+        <w:rPr>
+          <w:rFonts w:hint="cs"/>
+          <w:sz w:val="20"/>
+          <w:szCs w:val="20"/>
+          <w:highlight w:val="yellow"/>
           <w:rtl/>
         </w:rPr>
         <w:t xml:space="preserve">אחסון ושליפת הנתונים מתוך </w:t>
@@ -503,7 +502,7 @@
         <w:rPr>
           <w:sz w:val="20"/>
           <w:szCs w:val="20"/>
-          <w:highlight w:val="cyan"/>
+          <w:highlight w:val="yellow"/>
         </w:rPr>
         <w:t>Mongo DB</w:t>
       </w:r>
@@ -519,15 +518,14 @@
         <w:rPr>
           <w:sz w:val="20"/>
           <w:szCs w:val="20"/>
-          <w:highlight w:val="cyan"/>
-        </w:rPr>
-      </w:pPr>
-      <w:r>
-        <w:rPr>
-          <w:rFonts w:hint="cs"/>
-          <w:sz w:val="20"/>
-          <w:szCs w:val="20"/>
-          <w:highlight w:val="cyan"/>
+        </w:rPr>
+      </w:pPr>
+      <w:r>
+        <w:rPr>
+          <w:rFonts w:hint="cs"/>
+          <w:sz w:val="20"/>
+          <w:szCs w:val="20"/>
+          <w:highlight w:val="yellow"/>
           <w:rtl/>
         </w:rPr>
         <w:t xml:space="preserve">תכנון בצד הלקוח מבוסס </w:t>
@@ -536,7 +534,7 @@
         <w:rPr>
           <w:sz w:val="20"/>
           <w:szCs w:val="20"/>
-          <w:highlight w:val="cyan"/>
+          <w:highlight w:val="yellow"/>
         </w:rPr>
         <w:t>MVW</w:t>
       </w:r>
@@ -545,7 +543,7 @@
           <w:rFonts w:hint="cs"/>
           <w:sz w:val="20"/>
           <w:szCs w:val="20"/>
-          <w:highlight w:val="cyan"/>
+          <w:highlight w:val="yellow"/>
           <w:rtl/>
         </w:rPr>
         <w:t xml:space="preserve"> על בסיס </w:t>
@@ -554,7 +552,7 @@
         <w:rPr>
           <w:sz w:val="20"/>
           <w:szCs w:val="20"/>
-          <w:highlight w:val="cyan"/>
+          <w:highlight w:val="yellow"/>
         </w:rPr>
         <w:t>Angular</w:t>
       </w:r>
@@ -595,25 +593,7 @@
           <w:szCs w:val="20"/>
           <w:rtl/>
         </w:rPr>
-        <w:t xml:space="preserve"> ותעשה שימוש ביכולות הבאות</w:t>
-      </w:r>
-      <w:r>
-        <w:rPr>
-          <w:rFonts w:hint="cs"/>
-          <w:sz w:val="20"/>
-          <w:szCs w:val="20"/>
-          <w:rtl/>
-        </w:rPr>
-        <w:t xml:space="preserve"> לפחות</w:t>
-      </w:r>
-      <w:r>
-        <w:rPr>
-          <w:rFonts w:hint="cs"/>
-          <w:sz w:val="20"/>
-          <w:szCs w:val="20"/>
-          <w:rtl/>
-        </w:rPr>
-        <w:t>:</w:t>
+        <w:t xml:space="preserve"> ותעשה שימוש ביכולות הבאות לפחות:</w:t>
       </w:r>
     </w:p>
     <w:p>
@@ -627,16 +607,75 @@
         <w:rPr>
           <w:sz w:val="20"/>
           <w:szCs w:val="20"/>
-          <w:highlight w:val="cyan"/>
-        </w:rPr>
-      </w:pPr>
-      <w:r>
-        <w:rPr>
-          <w:sz w:val="20"/>
-          <w:szCs w:val="20"/>
-          <w:highlight w:val="cyan"/>
+          <w:highlight w:val="yellow"/>
+        </w:rPr>
+      </w:pPr>
+      <w:r>
+        <w:rPr>
+          <w:sz w:val="20"/>
+          <w:szCs w:val="20"/>
+          <w:highlight w:val="yellow"/>
         </w:rPr>
         <w:t>Video</w:t>
+      </w:r>
+      <w:r>
+        <w:rPr>
+          <w:sz w:val="20"/>
+          <w:szCs w:val="20"/>
+          <w:highlight w:val="yellow"/>
+        </w:rPr>
+        <w:t xml:space="preserve"> - about</w:t>
+      </w:r>
+      <w:r>
+        <w:rPr>
+          <w:sz w:val="20"/>
+          <w:szCs w:val="20"/>
+          <w:highlight w:val="yellow"/>
+        </w:rPr>
+        <w:br/>
+      </w:r>
+      <w:r>
+        <w:rPr>
+          <w:rFonts w:cs="Arial"/>
+          <w:sz w:val="20"/>
+          <w:szCs w:val="20"/>
+          <w:rtl/>
+        </w:rPr>
+        <w:drawing>
+          <wp:inline distT="0" distB="0" distL="0" distR="0" wp14:anchorId="0F0029C6" wp14:editId="5F0AED6C">
+            <wp:extent cx="3711970" cy="1051725"/>
+            <wp:effectExtent l="0" t="0" r="0" b="2540"/>
+            <wp:docPr id="1" name="תמונה 1"/>
+            <wp:cNvGraphicFramePr>
+              <a:graphicFrameLocks xmlns:a="http://schemas.openxmlformats.org/drawingml/2006/main" noChangeAspect="1"/>
+            </wp:cNvGraphicFramePr>
+            <a:graphic xmlns:a="http://schemas.openxmlformats.org/drawingml/2006/main">
+              <a:graphicData uri="http://schemas.openxmlformats.org/drawingml/2006/picture">
+                <pic:pic xmlns:pic="http://schemas.openxmlformats.org/drawingml/2006/picture">
+                  <pic:nvPicPr>
+                    <pic:cNvPr id="1" name=""/>
+                    <pic:cNvPicPr/>
+                  </pic:nvPicPr>
+                  <pic:blipFill>
+                    <a:blip r:embed="rId5"/>
+                    <a:stretch>
+                      <a:fillRect/>
+                    </a:stretch>
+                  </pic:blipFill>
+                  <pic:spPr>
+                    <a:xfrm>
+                      <a:off x="0" y="0"/>
+                      <a:ext cx="3722295" cy="1054650"/>
+                    </a:xfrm>
+                    <a:prstGeom prst="rect">
+                      <a:avLst/>
+                    </a:prstGeom>
+                  </pic:spPr>
+                </pic:pic>
+              </a:graphicData>
+            </a:graphic>
+          </wp:inline>
+        </w:drawing>
       </w:r>
     </w:p>
     <w:p>
@@ -650,23 +689,31 @@
         <w:rPr>
           <w:sz w:val="20"/>
           <w:szCs w:val="20"/>
-          <w:highlight w:val="cyan"/>
-        </w:rPr>
-      </w:pPr>
-      <w:r>
-        <w:rPr>
-          <w:sz w:val="20"/>
-          <w:szCs w:val="20"/>
-          <w:highlight w:val="cyan"/>
+          <w:highlight w:val="yellow"/>
+        </w:rPr>
+      </w:pPr>
+      <w:r>
+        <w:rPr>
+          <w:sz w:val="20"/>
+          <w:szCs w:val="20"/>
+          <w:highlight w:val="yellow"/>
         </w:rPr>
         <w:t>Canvas</w:t>
       </w:r>
       <w:r>
         <w:rPr>
-          <w:rFonts w:hint="cs"/>
-          <w:sz w:val="20"/>
-          <w:szCs w:val="20"/>
-          <w:highlight w:val="cyan"/>
+          <w:sz w:val="20"/>
+          <w:szCs w:val="20"/>
+          <w:highlight w:val="yellow"/>
+        </w:rPr>
+        <w:t xml:space="preserve"> - about</w:t>
+      </w:r>
+      <w:r>
+        <w:rPr>
+          <w:rFonts w:hint="cs"/>
+          <w:sz w:val="20"/>
+          <w:szCs w:val="20"/>
+          <w:highlight w:val="yellow"/>
           <w:rtl/>
         </w:rPr>
         <w:t xml:space="preserve"> </w:t>
@@ -675,7 +722,7 @@
         <w:rPr>
           <w:sz w:val="20"/>
           <w:szCs w:val="20"/>
-          <w:highlight w:val="cyan"/>
+          <w:highlight w:val="yellow"/>
           <w:rtl/>
         </w:rPr>
         <w:t>–</w:t>
@@ -685,10 +732,61 @@
           <w:rFonts w:hint="cs"/>
           <w:sz w:val="20"/>
           <w:szCs w:val="20"/>
-          <w:highlight w:val="cyan"/>
+          <w:highlight w:val="yellow"/>
           <w:rtl/>
         </w:rPr>
         <w:t xml:space="preserve"> למשל לוגו אתר</w:t>
+      </w:r>
+      <w:r>
+        <w:rPr>
+          <w:sz w:val="20"/>
+          <w:szCs w:val="20"/>
+          <w:highlight w:val="yellow"/>
+        </w:rPr>
+        <w:br/>
+      </w:r>
+      <w:r>
+        <w:rPr>
+          <w:rFonts w:cs="Arial"/>
+          <w:sz w:val="20"/>
+          <w:szCs w:val="20"/>
+          <w:rtl/>
+        </w:rPr>
+        <w:drawing>
+          <wp:inline distT="0" distB="0" distL="0" distR="0" wp14:anchorId="39720071" wp14:editId="2AB7665C">
+            <wp:extent cx="2599862" cy="536823"/>
+            <wp:effectExtent l="0" t="0" r="3810" b="0"/>
+            <wp:docPr id="2" name="תמונה 2"/>
+            <wp:cNvGraphicFramePr>
+              <a:graphicFrameLocks xmlns:a="http://schemas.openxmlformats.org/drawingml/2006/main" noChangeAspect="1"/>
+            </wp:cNvGraphicFramePr>
+            <a:graphic xmlns:a="http://schemas.openxmlformats.org/drawingml/2006/main">
+              <a:graphicData uri="http://schemas.openxmlformats.org/drawingml/2006/picture">
+                <pic:pic xmlns:pic="http://schemas.openxmlformats.org/drawingml/2006/picture">
+                  <pic:nvPicPr>
+                    <pic:cNvPr id="1" name=""/>
+                    <pic:cNvPicPr/>
+                  </pic:nvPicPr>
+                  <pic:blipFill>
+                    <a:blip r:embed="rId6"/>
+                    <a:stretch>
+                      <a:fillRect/>
+                    </a:stretch>
+                  </pic:blipFill>
+                  <pic:spPr>
+                    <a:xfrm>
+                      <a:off x="0" y="0"/>
+                      <a:ext cx="2621065" cy="541201"/>
+                    </a:xfrm>
+                    <a:prstGeom prst="rect">
+                      <a:avLst/>
+                    </a:prstGeom>
+                  </pic:spPr>
+                </pic:pic>
+              </a:graphicData>
+            </a:graphic>
+          </wp:inline>
+        </w:drawing>
       </w:r>
     </w:p>
     <w:p>
@@ -702,34 +800,215 @@
         <w:rPr>
           <w:sz w:val="20"/>
           <w:szCs w:val="20"/>
-          <w:highlight w:val="cyan"/>
-        </w:rPr>
-      </w:pPr>
-      <w:r>
-        <w:rPr>
-          <w:sz w:val="20"/>
-          <w:szCs w:val="20"/>
-          <w:highlight w:val="cyan"/>
-        </w:rPr>
-        <w:t xml:space="preserve">Aside, footer, header, </w:t>
-      </w:r>
-      <w:proofErr w:type="spellStart"/>
-      <w:r>
-        <w:rPr>
-          <w:sz w:val="20"/>
-          <w:szCs w:val="20"/>
-          <w:highlight w:val="cyan"/>
-        </w:rPr>
-        <w:t>nav</w:t>
-      </w:r>
-      <w:proofErr w:type="spellEnd"/>
-      <w:r>
-        <w:rPr>
-          <w:sz w:val="20"/>
-          <w:szCs w:val="20"/>
-          <w:highlight w:val="cyan"/>
-        </w:rPr>
-        <w:t>, section</w:t>
+        </w:rPr>
+      </w:pPr>
+      <w:r>
+        <w:rPr>
+          <w:rFonts w:cs="Arial"/>
+          <w:sz w:val="20"/>
+          <w:szCs w:val="20"/>
+          <w:rtl/>
+        </w:rPr>
+        <w:drawing>
+          <wp:inline distT="0" distB="0" distL="0" distR="0" wp14:anchorId="435E60C5" wp14:editId="1649E6E3">
+            <wp:extent cx="3232528" cy="355054"/>
+            <wp:effectExtent l="0" t="0" r="0" b="635"/>
+            <wp:docPr id="6" name="תמונה 6"/>
+            <wp:cNvGraphicFramePr>
+              <a:graphicFrameLocks xmlns:a="http://schemas.openxmlformats.org/drawingml/2006/main" noChangeAspect="1"/>
+            </wp:cNvGraphicFramePr>
+            <a:graphic xmlns:a="http://schemas.openxmlformats.org/drawingml/2006/main">
+              <a:graphicData uri="http://schemas.openxmlformats.org/drawingml/2006/picture">
+                <pic:pic xmlns:pic="http://schemas.openxmlformats.org/drawingml/2006/picture">
+                  <pic:nvPicPr>
+                    <pic:cNvPr id="1" name=""/>
+                    <pic:cNvPicPr/>
+                  </pic:nvPicPr>
+                  <pic:blipFill>
+                    <a:blip r:embed="rId7"/>
+                    <a:stretch>
+                      <a:fillRect/>
+                    </a:stretch>
+                  </pic:blipFill>
+                  <pic:spPr>
+                    <a:xfrm>
+                      <a:off x="0" y="0"/>
+                      <a:ext cx="3308832" cy="363435"/>
+                    </a:xfrm>
+                    <a:prstGeom prst="rect">
+                      <a:avLst/>
+                    </a:prstGeom>
+                  </pic:spPr>
+                </pic:pic>
+              </a:graphicData>
+            </a:graphic>
+          </wp:inline>
+        </w:drawing>
+      </w:r>
+      <w:r>
+        <w:rPr>
+          <w:sz w:val="20"/>
+          <w:szCs w:val="20"/>
+        </w:rPr>
+        <w:br/>
+      </w:r>
+      <w:r>
+        <w:rPr>
+          <w:rFonts w:cs="Arial"/>
+          <w:sz w:val="20"/>
+          <w:szCs w:val="20"/>
+          <w:rtl/>
+        </w:rPr>
+        <w:drawing>
+          <wp:inline distT="0" distB="0" distL="0" distR="0" wp14:anchorId="32E568AD" wp14:editId="55CA648D">
+            <wp:extent cx="2669060" cy="1501964"/>
+            <wp:effectExtent l="0" t="0" r="0" b="0"/>
+            <wp:docPr id="3" name="תמונה 3"/>
+            <wp:cNvGraphicFramePr>
+              <a:graphicFrameLocks xmlns:a="http://schemas.openxmlformats.org/drawingml/2006/main" noChangeAspect="1"/>
+            </wp:cNvGraphicFramePr>
+            <a:graphic xmlns:a="http://schemas.openxmlformats.org/drawingml/2006/main">
+              <a:graphicData uri="http://schemas.openxmlformats.org/drawingml/2006/picture">
+                <pic:pic xmlns:pic="http://schemas.openxmlformats.org/drawingml/2006/picture">
+                  <pic:nvPicPr>
+                    <pic:cNvPr id="1" name=""/>
+                    <pic:cNvPicPr/>
+                  </pic:nvPicPr>
+                  <pic:blipFill>
+                    <a:blip r:embed="rId8"/>
+                    <a:stretch>
+                      <a:fillRect/>
+                    </a:stretch>
+                  </pic:blipFill>
+                  <pic:spPr>
+                    <a:xfrm>
+                      <a:off x="0" y="0"/>
+                      <a:ext cx="2674275" cy="1504898"/>
+                    </a:xfrm>
+                    <a:prstGeom prst="rect">
+                      <a:avLst/>
+                    </a:prstGeom>
+                  </pic:spPr>
+                </pic:pic>
+              </a:graphicData>
+            </a:graphic>
+          </wp:inline>
+        </w:drawing>
+      </w:r>
+      <w:r>
+        <w:rPr>
+          <w:sz w:val="20"/>
+          <w:szCs w:val="20"/>
+        </w:rPr>
+        <w:br/>
+      </w:r>
+      <w:r>
+        <w:rPr>
+          <w:rFonts w:cs="Arial"/>
+          <w:sz w:val="20"/>
+          <w:szCs w:val="20"/>
+          <w:rtl/>
+        </w:rPr>
+        <w:drawing>
+          <wp:inline distT="0" distB="0" distL="0" distR="0" wp14:anchorId="4E0CCAF3" wp14:editId="3B837B56">
+            <wp:extent cx="1769487" cy="454116"/>
+            <wp:effectExtent l="0" t="0" r="0" b="3175"/>
+            <wp:docPr id="4" name="תמונה 4"/>
+            <wp:cNvGraphicFramePr>
+              <a:graphicFrameLocks xmlns:a="http://schemas.openxmlformats.org/drawingml/2006/main" noChangeAspect="1"/>
+            </wp:cNvGraphicFramePr>
+            <a:graphic xmlns:a="http://schemas.openxmlformats.org/drawingml/2006/main">
+              <a:graphicData uri="http://schemas.openxmlformats.org/drawingml/2006/picture">
+                <pic:pic xmlns:pic="http://schemas.openxmlformats.org/drawingml/2006/picture">
+                  <pic:nvPicPr>
+                    <pic:cNvPr id="1" name=""/>
+                    <pic:cNvPicPr/>
+                  </pic:nvPicPr>
+                  <pic:blipFill>
+                    <a:blip r:embed="rId9"/>
+                    <a:stretch>
+                      <a:fillRect/>
+                    </a:stretch>
+                  </pic:blipFill>
+                  <pic:spPr>
+                    <a:xfrm>
+                      <a:off x="0" y="0"/>
+                      <a:ext cx="1789766" cy="459320"/>
+                    </a:xfrm>
+                    <a:prstGeom prst="rect">
+                      <a:avLst/>
+                    </a:prstGeom>
+                  </pic:spPr>
+                </pic:pic>
+              </a:graphicData>
+            </a:graphic>
+          </wp:inline>
+        </w:drawing>
+      </w:r>
+      <w:r>
+        <w:rPr>
+          <w:sz w:val="20"/>
+          <w:szCs w:val="20"/>
+        </w:rPr>
+        <w:br/>
+      </w:r>
+      <w:r>
+        <w:rPr>
+          <w:sz w:val="20"/>
+          <w:szCs w:val="20"/>
+        </w:rPr>
+        <w:br/>
+      </w:r>
+      <w:r>
+        <w:rPr>
+          <w:rFonts w:cs="Arial"/>
+          <w:sz w:val="20"/>
+          <w:szCs w:val="20"/>
+          <w:rtl/>
+        </w:rPr>
+        <w:lastRenderedPageBreak/>
+        <w:drawing>
+          <wp:inline distT="0" distB="0" distL="0" distR="0" wp14:anchorId="29BE4F71" wp14:editId="1502F2F3">
+            <wp:extent cx="1882458" cy="1393842"/>
+            <wp:effectExtent l="0" t="0" r="0" b="3175"/>
+            <wp:docPr id="5" name="תמונה 5"/>
+            <wp:cNvGraphicFramePr>
+              <a:graphicFrameLocks xmlns:a="http://schemas.openxmlformats.org/drawingml/2006/main" noChangeAspect="1"/>
+            </wp:cNvGraphicFramePr>
+            <a:graphic xmlns:a="http://schemas.openxmlformats.org/drawingml/2006/main">
+              <a:graphicData uri="http://schemas.openxmlformats.org/drawingml/2006/picture">
+                <pic:pic xmlns:pic="http://schemas.openxmlformats.org/drawingml/2006/picture">
+                  <pic:nvPicPr>
+                    <pic:cNvPr id="1" name=""/>
+                    <pic:cNvPicPr/>
+                  </pic:nvPicPr>
+                  <pic:blipFill>
+                    <a:blip r:embed="rId10"/>
+                    <a:stretch>
+                      <a:fillRect/>
+                    </a:stretch>
+                  </pic:blipFill>
+                  <pic:spPr>
+                    <a:xfrm>
+                      <a:off x="0" y="0"/>
+                      <a:ext cx="1890459" cy="1399766"/>
+                    </a:xfrm>
+                    <a:prstGeom prst="rect">
+                      <a:avLst/>
+                    </a:prstGeom>
+                  </pic:spPr>
+                </pic:pic>
+              </a:graphicData>
+            </a:graphic>
+          </wp:inline>
+        </w:drawing>
+      </w:r>
+      <w:r>
+        <w:rPr>
+          <w:sz w:val="20"/>
+          <w:szCs w:val="20"/>
+        </w:rPr>
+        <w:br/>
       </w:r>
     </w:p>
     <w:p>
@@ -743,15 +1022,13 @@
         <w:rPr>
           <w:sz w:val="20"/>
           <w:szCs w:val="20"/>
-          <w:highlight w:val="cyan"/>
-        </w:rPr>
-      </w:pPr>
-      <w:r>
-        <w:rPr>
-          <w:rFonts w:hint="cs"/>
-          <w:sz w:val="20"/>
-          <w:szCs w:val="20"/>
-          <w:highlight w:val="cyan"/>
+        </w:rPr>
+      </w:pPr>
+      <w:r>
+        <w:rPr>
+          <w:rFonts w:hint="cs"/>
+          <w:sz w:val="20"/>
+          <w:szCs w:val="20"/>
           <w:rtl/>
         </w:rPr>
         <w:t xml:space="preserve">המערכת תתמוך ב </w:t>
@@ -760,7 +1037,6 @@
         <w:rPr>
           <w:sz w:val="20"/>
           <w:szCs w:val="20"/>
-          <w:highlight w:val="cyan"/>
         </w:rPr>
         <w:t>CSS 3</w:t>
       </w:r>
@@ -769,7 +1045,6 @@
           <w:rFonts w:hint="cs"/>
           <w:sz w:val="20"/>
           <w:szCs w:val="20"/>
-          <w:highlight w:val="cyan"/>
           <w:rtl/>
         </w:rPr>
         <w:t xml:space="preserve"> ותעשה שימוש ביכולות הבאות לפחות:</w:t>
@@ -786,14 +1061,14 @@
         <w:rPr>
           <w:sz w:val="20"/>
           <w:szCs w:val="20"/>
-          <w:highlight w:val="cyan"/>
-        </w:rPr>
-      </w:pPr>
-      <w:r>
-        <w:rPr>
-          <w:sz w:val="20"/>
-          <w:szCs w:val="20"/>
-          <w:highlight w:val="cyan"/>
+          <w:highlight w:val="yellow"/>
+        </w:rPr>
+      </w:pPr>
+      <w:r>
+        <w:rPr>
+          <w:sz w:val="20"/>
+          <w:szCs w:val="20"/>
+          <w:highlight w:val="yellow"/>
         </w:rPr>
         <w:t>Text-shadow</w:t>
       </w:r>
@@ -809,14 +1084,14 @@
         <w:rPr>
           <w:sz w:val="20"/>
           <w:szCs w:val="20"/>
-          <w:highlight w:val="cyan"/>
-        </w:rPr>
-      </w:pPr>
-      <w:r>
-        <w:rPr>
-          <w:sz w:val="20"/>
-          <w:szCs w:val="20"/>
-          <w:highlight w:val="cyan"/>
+          <w:highlight w:val="yellow"/>
+        </w:rPr>
+      </w:pPr>
+      <w:r>
+        <w:rPr>
+          <w:sz w:val="20"/>
+          <w:szCs w:val="20"/>
+          <w:highlight w:val="yellow"/>
         </w:rPr>
         <w:t>Transition</w:t>
       </w:r>
@@ -832,14 +1107,14 @@
         <w:rPr>
           <w:sz w:val="20"/>
           <w:szCs w:val="20"/>
-          <w:highlight w:val="cyan"/>
-        </w:rPr>
-      </w:pPr>
-      <w:r>
-        <w:rPr>
-          <w:sz w:val="20"/>
-          <w:szCs w:val="20"/>
-          <w:highlight w:val="cyan"/>
+          <w:highlight w:val="yellow"/>
+        </w:rPr>
+      </w:pPr>
+      <w:r>
+        <w:rPr>
+          <w:sz w:val="20"/>
+          <w:szCs w:val="20"/>
+          <w:highlight w:val="yellow"/>
         </w:rPr>
         <w:t>Multiple-columns</w:t>
       </w:r>
@@ -855,14 +1130,14 @@
         <w:rPr>
           <w:sz w:val="20"/>
           <w:szCs w:val="20"/>
-          <w:highlight w:val="cyan"/>
-        </w:rPr>
-      </w:pPr>
-      <w:r>
-        <w:rPr>
-          <w:sz w:val="20"/>
-          <w:szCs w:val="20"/>
-          <w:highlight w:val="cyan"/>
+          <w:highlight w:val="yellow"/>
+        </w:rPr>
+      </w:pPr>
+      <w:r>
+        <w:rPr>
+          <w:sz w:val="20"/>
+          <w:szCs w:val="20"/>
+          <w:highlight w:val="yellow"/>
         </w:rPr>
         <w:t>Font-face</w:t>
       </w:r>
@@ -878,14 +1153,14 @@
         <w:rPr>
           <w:sz w:val="20"/>
           <w:szCs w:val="20"/>
-          <w:highlight w:val="cyan"/>
-        </w:rPr>
-      </w:pPr>
-      <w:r>
-        <w:rPr>
-          <w:sz w:val="20"/>
-          <w:szCs w:val="20"/>
-          <w:highlight w:val="cyan"/>
+          <w:highlight w:val="yellow"/>
+        </w:rPr>
+      </w:pPr>
+      <w:r>
+        <w:rPr>
+          <w:sz w:val="20"/>
+          <w:szCs w:val="20"/>
+          <w:highlight w:val="yellow"/>
         </w:rPr>
         <w:t>Border-radius</w:t>
       </w:r>
@@ -901,15 +1176,14 @@
         <w:rPr>
           <w:sz w:val="20"/>
           <w:szCs w:val="20"/>
-          <w:highlight w:val="cyan"/>
-        </w:rPr>
-      </w:pPr>
-      <w:r>
-        <w:rPr>
-          <w:rFonts w:hint="cs"/>
-          <w:sz w:val="20"/>
-          <w:szCs w:val="20"/>
-          <w:highlight w:val="cyan"/>
+        </w:rPr>
+      </w:pPr>
+      <w:r>
+        <w:rPr>
+          <w:rFonts w:hint="cs"/>
+          <w:sz w:val="20"/>
+          <w:szCs w:val="20"/>
+          <w:highlight w:val="yellow"/>
           <w:rtl/>
         </w:rPr>
         <w:t xml:space="preserve">חובה להכיל רכיב במערכת אשר מעביר את הנתונים בין השרת ללקוח באמצעות </w:t>
@@ -918,16 +1192,22 @@
         <w:rPr>
           <w:sz w:val="20"/>
           <w:szCs w:val="20"/>
-          <w:highlight w:val="cyan"/>
-        </w:rPr>
-        <w:t xml:space="preserve">Socket.io / </w:t>
+          <w:highlight w:val="yellow"/>
+        </w:rPr>
+        <w:t>Socket.io /</w:t>
+      </w:r>
+      <w:r>
+        <w:rPr>
+          <w:sz w:val="20"/>
+          <w:szCs w:val="20"/>
+        </w:rPr>
+        <w:t xml:space="preserve"> </w:t>
       </w:r>
       <w:proofErr w:type="spellStart"/>
       <w:r>
         <w:rPr>
           <w:sz w:val="20"/>
           <w:szCs w:val="20"/>
-          <w:highlight w:val="cyan"/>
         </w:rPr>
         <w:t>WebSockets</w:t>
       </w:r>
@@ -944,15 +1224,13 @@
         <w:rPr>
           <w:sz w:val="20"/>
           <w:szCs w:val="20"/>
-          <w:highlight w:val="cyan"/>
-        </w:rPr>
-      </w:pPr>
-      <w:r>
-        <w:rPr>
-          <w:rFonts w:hint="cs"/>
-          <w:sz w:val="20"/>
-          <w:szCs w:val="20"/>
-          <w:highlight w:val="cyan"/>
+        </w:rPr>
+      </w:pPr>
+      <w:r>
+        <w:rPr>
+          <w:rFonts w:hint="cs"/>
+          <w:sz w:val="20"/>
+          <w:szCs w:val="20"/>
           <w:rtl/>
         </w:rPr>
         <w:t>יעש</w:t>
@@ -962,7 +1240,6 @@
           <w:rFonts w:hint="cs"/>
           <w:sz w:val="20"/>
           <w:szCs w:val="20"/>
-          <w:highlight w:val="cyan"/>
           <w:rtl/>
         </w:rPr>
         <w:t>ה</w:t>
@@ -972,7 +1249,6 @@
           <w:rFonts w:hint="cs"/>
           <w:sz w:val="20"/>
           <w:szCs w:val="20"/>
-          <w:highlight w:val="cyan"/>
           <w:rtl/>
         </w:rPr>
         <w:t xml:space="preserve"> שימוש </w:t>
@@ -982,7 +1258,6 @@
           <w:rFonts w:hint="cs"/>
           <w:sz w:val="20"/>
           <w:szCs w:val="20"/>
-          <w:highlight w:val="cyan"/>
           <w:rtl/>
         </w:rPr>
         <w:t xml:space="preserve">נרחב </w:t>
@@ -992,7 +1267,6 @@
           <w:rFonts w:hint="cs"/>
           <w:sz w:val="20"/>
           <w:szCs w:val="20"/>
-          <w:highlight w:val="cyan"/>
           <w:rtl/>
         </w:rPr>
         <w:t xml:space="preserve">ב </w:t>
@@ -1001,7 +1275,6 @@
         <w:rPr>
           <w:sz w:val="20"/>
           <w:szCs w:val="20"/>
-          <w:highlight w:val="cyan"/>
         </w:rPr>
         <w:t>Ajax</w:t>
       </w:r>
@@ -1010,7 +1283,6 @@
           <w:rFonts w:hint="cs"/>
           <w:sz w:val="20"/>
           <w:szCs w:val="20"/>
-          <w:highlight w:val="cyan"/>
           <w:rtl/>
         </w:rPr>
         <w:t xml:space="preserve"> </w:t>
@@ -1019,7 +1291,6 @@
         <w:rPr>
           <w:sz w:val="20"/>
           <w:szCs w:val="20"/>
-          <w:highlight w:val="cyan"/>
           <w:rtl/>
         </w:rPr>
         <w:t>–</w:t>
@@ -1029,29 +1300,15 @@
           <w:rFonts w:hint="cs"/>
           <w:sz w:val="20"/>
           <w:szCs w:val="20"/>
-          <w:highlight w:val="cyan"/>
-          <w:rtl/>
-        </w:rPr>
-        <w:t xml:space="preserve"> לא תתבצע ט</w:t>
-      </w:r>
-      <w:bookmarkStart w:id="0" w:name="_GoBack"/>
-      <w:bookmarkEnd w:id="0"/>
-      <w:r>
-        <w:rPr>
-          <w:rFonts w:hint="cs"/>
-          <w:sz w:val="20"/>
-          <w:szCs w:val="20"/>
-          <w:highlight w:val="cyan"/>
-          <w:rtl/>
-        </w:rPr>
-        <w:t>עינה מלאה של הדף לאחר הבקשה הראשונה מהשרת</w:t>
-      </w:r>
-      <w:r>
-        <w:rPr>
-          <w:rFonts w:hint="cs"/>
-          <w:sz w:val="20"/>
-          <w:szCs w:val="20"/>
-          <w:highlight w:val="cyan"/>
+          <w:rtl/>
+        </w:rPr>
+        <w:t xml:space="preserve"> לא תתבצע טעינה מלאה של הדף לאחר הבקשה הראשונה מהשרת</w:t>
+      </w:r>
+      <w:r>
+        <w:rPr>
+          <w:rFonts w:hint="cs"/>
+          <w:sz w:val="20"/>
+          <w:szCs w:val="20"/>
           <w:rtl/>
         </w:rPr>
         <w:t xml:space="preserve"> (</w:t>
@@ -1062,7 +1319,6 @@
           <w:color w:val="FF0000"/>
           <w:sz w:val="20"/>
           <w:szCs w:val="20"/>
-          <w:highlight w:val="cyan"/>
           <w:rtl/>
         </w:rPr>
         <w:t xml:space="preserve">אין להשתמש בקבצי </w:t>
@@ -1072,7 +1328,6 @@
           <w:color w:val="FF0000"/>
           <w:sz w:val="20"/>
           <w:szCs w:val="20"/>
-          <w:highlight w:val="cyan"/>
         </w:rPr>
         <w:t>JADE</w:t>
       </w:r>
@@ -1081,7 +1336,6 @@
           <w:rFonts w:hint="cs"/>
           <w:sz w:val="20"/>
           <w:szCs w:val="20"/>
-          <w:highlight w:val="cyan"/>
           <w:rtl/>
         </w:rPr>
         <w:t>)</w:t>
@@ -1814,7 +2068,6 @@
           <w:highlight w:val="cyan"/>
           <w:rtl/>
         </w:rPr>
-        <w:lastRenderedPageBreak/>
         <w:t xml:space="preserve">המערכת תציג נתונים </w:t>
       </w:r>
       <w:proofErr w:type="spellStart"/>
@@ -1876,7 +2129,7 @@
         </w:rPr>
         <w:t xml:space="preserve"> : </w:t>
       </w:r>
-      <w:hyperlink r:id="rId5" w:history="1">
+      <w:hyperlink r:id="rId11" w:history="1">
         <w:r>
           <w:rPr>
             <w:rStyle w:val="Hyperlink"/>
@@ -1973,7 +2226,17 @@
           <w:szCs w:val="20"/>
           <w:highlight w:val="cyan"/>
         </w:rPr>
-        <w:t>Google Maps/Bing Maps</w:t>
+        <w:t>Google Maps/</w:t>
+      </w:r>
+      <w:bookmarkStart w:id="0" w:name="_GoBack"/>
+      <w:r>
+        <w:rPr>
+          <w:rFonts w:cs="Arial"/>
+          <w:sz w:val="20"/>
+          <w:szCs w:val="20"/>
+          <w:highlight w:val="cyan"/>
+        </w:rPr>
+        <w:t>Bing Maps</w:t>
       </w:r>
       <w:r>
         <w:rPr>
@@ -1983,7 +2246,18 @@
           <w:highlight w:val="cyan"/>
           <w:rtl/>
         </w:rPr>
-        <w:t xml:space="preserve"> ובה מסומנות כתובות  שנקראו מבסיס הנתונים (למשל רשימת סניפים של רשת החנויות)</w:t>
+        <w:t xml:space="preserve"> ובה מסומנות כתובות  שנקראו מבסיס הנתונים (למשל רשימת סניפים של רשת החנויות</w:t>
+      </w:r>
+      <w:bookmarkEnd w:id="0"/>
+      <w:r>
+        <w:rPr>
+          <w:rFonts w:cs="Arial" w:hint="cs"/>
+          <w:sz w:val="20"/>
+          <w:szCs w:val="20"/>
+          <w:highlight w:val="cyan"/>
+          <w:rtl/>
+        </w:rPr>
+        <w:t>)</w:t>
       </w:r>
     </w:p>
     <w:p>
@@ -2268,6 +2542,7 @@
           <w:szCs w:val="28"/>
           <w:rtl/>
         </w:rPr>
+        <w:lastRenderedPageBreak/>
         <w:t>בהצלחה!</w:t>
       </w:r>
     </w:p>
